--- a/Manual/UI Manual.docx
+++ b/Manual/UI Manual.docx
@@ -466,7 +466,15 @@
         </w:numPr>
       </w:pPr>
       <w:r>
-        <w:t xml:space="preserve">Find the “Serial Port Selection” section and click on the dropdown (Highlighted below). </w:t>
+        <w:t>If Serial port was not already selected, f</w:t>
+      </w:r>
+      <w:r>
+        <w:t>ind the “Serial Port Selection” section and click on the dropdo</w:t>
+      </w:r>
+      <w:bookmarkStart w:id="0" w:name="_GoBack"/>
+      <w:bookmarkEnd w:id="0"/>
+      <w:r>
+        <w:t xml:space="preserve">wn (Highlighted below). </w:t>
       </w:r>
     </w:p>
     <w:p>
@@ -896,27 +904,14 @@
       <w:r>
         <w:t xml:space="preserve">Figure </w:t>
       </w:r>
-      <w:r>
-        <w:fldChar w:fldCharType="begin"/>
-      </w:r>
-      <w:r>
-        <w:instrText xml:space="preserve"> SEQ Figure \* ARABIC </w:instrText>
-      </w:r>
-      <w:r>
-        <w:fldChar w:fldCharType="separate"/>
-      </w:r>
-      <w:r>
-        <w:rPr>
-          <w:noProof/>
-        </w:rPr>
-        <w:t>1</w:t>
-      </w:r>
-      <w:r>
-        <w:rPr>
-          <w:noProof/>
-        </w:rPr>
-        <w:fldChar w:fldCharType="end"/>
-      </w:r>
+      <w:fldSimple w:instr=" SEQ Figure \* ARABIC ">
+        <w:r>
+          <w:rPr>
+            <w:noProof/>
+          </w:rPr>
+          <w:t>1</w:t>
+        </w:r>
+      </w:fldSimple>
       <w:r>
         <w:t>: Main UI Windows</w:t>
       </w:r>
@@ -983,27 +978,14 @@
       <w:r>
         <w:t xml:space="preserve">Figure </w:t>
       </w:r>
-      <w:r>
-        <w:fldChar w:fldCharType="begin"/>
-      </w:r>
-      <w:r>
-        <w:instrText xml:space="preserve"> SEQ Figure \* ARABIC </w:instrText>
-      </w:r>
-      <w:r>
-        <w:fldChar w:fldCharType="separate"/>
-      </w:r>
-      <w:r>
-        <w:rPr>
-          <w:noProof/>
-        </w:rPr>
-        <w:t>2</w:t>
-      </w:r>
-      <w:r>
-        <w:rPr>
-          <w:noProof/>
-        </w:rPr>
-        <w:fldChar w:fldCharType="end"/>
-      </w:r>
+      <w:fldSimple w:instr=" SEQ Figure \* ARABIC ">
+        <w:r>
+          <w:rPr>
+            <w:noProof/>
+          </w:rPr>
+          <w:t>2</w:t>
+        </w:r>
+      </w:fldSimple>
       <w:r>
         <w:t>: Parameter Loading UI Windows</w:t>
       </w:r>
@@ -1464,8 +1446,6 @@
         </w:rPr>
         <w:t xml:space="preserve">  -l, --list-serial     Print out list of serial ports</w:t>
       </w:r>
-      <w:bookmarkStart w:id="0" w:name="_GoBack"/>
-      <w:bookmarkEnd w:id="0"/>
     </w:p>
     <w:p/>
     <w:p>
@@ -2365,7 +2345,7 @@
     </w:rPrDefault>
     <w:pPrDefault/>
   </w:docDefaults>
-  <w:latentStyles w:defLockedState="0" w:defUIPriority="99" w:defSemiHidden="0" w:defUnhideWhenUsed="0" w:defQFormat="0" w:count="376">
+  <w:latentStyles w:defLockedState="0" w:defUIPriority="99" w:defSemiHidden="0" w:defUnhideWhenUsed="0" w:defQFormat="0" w:count="377">
     <w:lsdException w:name="Normal" w:uiPriority="0" w:qFormat="1"/>
     <w:lsdException w:name="heading 1" w:uiPriority="9" w:qFormat="1"/>
     <w:lsdException w:name="heading 2" w:semiHidden="1" w:uiPriority="9" w:unhideWhenUsed="1" w:qFormat="1"/>
@@ -2471,7 +2451,6 @@
     <w:lsdException w:name="HTML Sample" w:semiHidden="1" w:unhideWhenUsed="1"/>
     <w:lsdException w:name="HTML Typewriter" w:semiHidden="1" w:unhideWhenUsed="1"/>
     <w:lsdException w:name="HTML Variable" w:semiHidden="1" w:unhideWhenUsed="1"/>
-    <w:lsdException w:name="Normal Table" w:semiHidden="1" w:unhideWhenUsed="1"/>
     <w:lsdException w:name="annotation subject" w:semiHidden="1" w:unhideWhenUsed="1"/>
     <w:lsdException w:name="No List" w:semiHidden="1" w:unhideWhenUsed="1"/>
     <w:lsdException w:name="Outline List 1" w:semiHidden="1" w:unhideWhenUsed="1"/>
@@ -2518,10 +2497,8 @@
     <w:lsdException w:name="Table Subtle 2" w:semiHidden="1" w:unhideWhenUsed="1"/>
     <w:lsdException w:name="Table Web 1" w:semiHidden="1" w:unhideWhenUsed="1"/>
     <w:lsdException w:name="Table Web 2" w:semiHidden="1" w:unhideWhenUsed="1"/>
-    <w:lsdException w:name="Table Web 3" w:semiHidden="1" w:unhideWhenUsed="1"/>
     <w:lsdException w:name="Balloon Text" w:semiHidden="1" w:unhideWhenUsed="1"/>
     <w:lsdException w:name="Table Grid" w:uiPriority="39"/>
-    <w:lsdException w:name="Table Theme" w:semiHidden="1" w:unhideWhenUsed="1"/>
     <w:lsdException w:name="Placeholder Text" w:semiHidden="1"/>
     <w:lsdException w:name="No Spacing" w:uiPriority="1" w:qFormat="1"/>
     <w:lsdException w:name="Light Shading" w:uiPriority="60"/>
@@ -2742,6 +2719,7 @@
     <w:lsdException w:name="Hashtag" w:semiHidden="1" w:unhideWhenUsed="1"/>
     <w:lsdException w:name="Unresolved Mention" w:semiHidden="1" w:unhideWhenUsed="1"/>
     <w:lsdException w:name="Smart Link" w:semiHidden="1" w:unhideWhenUsed="1"/>
+    <w:lsdException w:name="Smart Link Error" w:semiHidden="1" w:unhideWhenUsed="1"/>
   </w:latentStyles>
   <w:style w:type="paragraph" w:default="1" w:styleId="Normal">
     <w:name w:val="Normal"/>
